--- a/9. Docs/4. Requirements definition/NFR-102 요구사항명세서(웹) v1.1.docx
+++ b/9. Docs/4. Requirements definition/NFR-102 요구사항명세서(웹) v1.1.docx
@@ -311,10 +311,36 @@
             <w:tcMar/>
             <w:vAlign w:val="center"/>
           </w:tcPr>
-          <w:p wp14:textId="6169D5CA">
+          <w:p wp14:textId="0A2201A6">
             <w:pPr>
               <w:pStyle w:val="a"/>
             </w:pPr>
+            <w:r>
+              <w:rPr/>
+              <w:t xml:space="preserve">사용자에게 업로드하는 파일의 크기를 </w:t>
+            </w:r>
+            <w:proofErr w:type="spellStart"/>
+            <w:r>
+              <w:rPr/>
+              <w:t>제한시</w:t>
+            </w:r>
+            <w:r>
+              <w:rPr/>
+              <w:t>켜</w:t>
+            </w:r>
+            <w:proofErr w:type="spellEnd"/>
+            <w:r>
+              <w:rPr/>
+              <w:t xml:space="preserve"> </w:t>
+            </w:r>
+            <w:r>
+              <w:rPr/>
+              <w:t xml:space="preserve">자원을 효율적으로 </w:t>
+            </w:r>
+            <w:r>
+              <w:rPr/>
+              <w:t>활용</w:t>
+            </w:r>
           </w:p>
         </w:tc>
       </w:tr>
@@ -429,13 +455,27 @@
             <w:tcMar/>
             <w:vAlign w:val="center"/>
           </w:tcPr>
-          <w:p wp14:textId="77694A7F">
+          <w:p wp14:textId="15A940BF">
             <w:pPr>
               <w:pStyle w:val="a"/>
-              <w:tabs>
-                <w:tab w:val="left" w:pos="7372"/>
-              </w:tabs>
             </w:pPr>
+            <w:r>
+              <w:rPr/>
+              <w:t xml:space="preserve">사용자에게 업로드하는 파일의 크기를 </w:t>
+            </w:r>
+            <w:r>
+              <w:rPr/>
+              <w:t>제한시켜</w:t>
+            </w:r>
+          </w:p>
+          <w:p wp14:textId="4B4F60E5">
+            <w:pPr>
+              <w:pStyle w:val="a"/>
+            </w:pPr>
+            <w:r>
+              <w:rPr/>
+              <w:t xml:space="preserve">대용량 파일 업로드를 방지하고, 저장 공간을 효율적으로 활용할 수 있다. </w:t>
+            </w:r>
           </w:p>
         </w:tc>
       </w:tr>
@@ -624,7 +664,7 @@
             <w:tcMar/>
             <w:vAlign w:val="center"/>
           </w:tcPr>
-          <w:p wp14:textId="0E95B469">
+          <w:p wp14:textId="72EF8B95">
             <w:pPr>
               <w:pStyle w:val="a"/>
             </w:pPr>
